--- a/databases/lab12.docx
+++ b/databases/lab12.docx
@@ -152,15 +152,7 @@
           <w:color w:val="000000"/>
           <w:szCs w:val="28"/>
         </w:rPr>
-        <w:t>1</w:t>
-      </w:r>
-      <w:r>
-        <w:rPr>
-          <w:b/>
-          <w:color w:val="000000"/>
-          <w:szCs w:val="28"/>
-        </w:rPr>
-        <w:t>2</w:t>
+        <w:t>12</w:t>
       </w:r>
     </w:p>
     <w:p>
@@ -502,15 +494,7 @@
           <w:color w:val="000000"/>
           <w:szCs w:val="28"/>
         </w:rPr>
-        <w:t>Київ — 202</w:t>
-      </w:r>
-      <w:r>
-        <w:rPr>
-          <w:b/>
-          <w:color w:val="000000"/>
-          <w:szCs w:val="28"/>
-        </w:rPr>
-        <w:t>5</w:t>
+        <w:t>Київ — 2025</w:t>
       </w:r>
     </w:p>
     <w:p>
@@ -545,7 +529,6 @@
       <w:bookmarkEnd w:id="0"/>
       <w:r>
         <w:rPr>
-          <w:rFonts w:ascii="Times New Roman" w:hAnsi="Times New Roman"/>
           <w:color w:val="000000"/>
           <w:sz w:val="28"/>
           <w:szCs w:val="28"/>
@@ -555,7 +538,6 @@
       </w:r>
       <w:r>
         <w:rPr>
-          <w:rFonts w:ascii="Times New Roman" w:hAnsi="Times New Roman"/>
           <w:color w:val="000000"/>
           <w:sz w:val="28"/>
           <w:szCs w:val="28"/>
@@ -565,7 +547,6 @@
       <w:r>
         <w:rPr>
           <w:rStyle w:val="Strong"/>
-          <w:rFonts w:ascii="Times New Roman" w:hAnsi="Times New Roman"/>
           <w:color w:val="000000"/>
           <w:sz w:val="28"/>
           <w:szCs w:val="28"/>
@@ -574,7 +555,6 @@
       </w:r>
       <w:r>
         <w:rPr>
-          <w:rFonts w:ascii="Times New Roman" w:hAnsi="Times New Roman"/>
           <w:color w:val="000000"/>
           <w:sz w:val="28"/>
           <w:szCs w:val="28"/>
@@ -584,7 +564,6 @@
       <w:r>
         <w:rPr>
           <w:rStyle w:val="Strong"/>
-          <w:rFonts w:ascii="Times New Roman" w:hAnsi="Times New Roman"/>
           <w:color w:val="000000"/>
           <w:sz w:val="28"/>
           <w:szCs w:val="28"/>
@@ -593,7 +572,6 @@
       </w:r>
       <w:r>
         <w:rPr>
-          <w:rFonts w:ascii="Times New Roman" w:hAnsi="Times New Roman"/>
           <w:color w:val="000000"/>
           <w:sz w:val="28"/>
           <w:szCs w:val="28"/>
@@ -603,7 +581,6 @@
       <w:r>
         <w:rPr>
           <w:rStyle w:val="Strong"/>
-          <w:rFonts w:ascii="Times New Roman" w:hAnsi="Times New Roman"/>
           <w:color w:val="000000"/>
           <w:sz w:val="28"/>
           <w:szCs w:val="28"/>
@@ -612,7 +589,6 @@
       </w:r>
       <w:r>
         <w:rPr>
-          <w:rFonts w:ascii="Times New Roman" w:hAnsi="Times New Roman"/>
           <w:color w:val="000000"/>
           <w:sz w:val="28"/>
           <w:szCs w:val="28"/>
@@ -634,8 +610,9 @@
       </w:pPr>
       <w:r>
         <w:rPr>
-          <w:rFonts w:ascii="Monospace" w:hAnsi="Monospace"/>
-          <w:sz w:val="20"/>
+          <w:color w:val="000000"/>
+          <w:sz w:val="28"/>
+          <w:szCs w:val="28"/>
         </w:rPr>
       </w:r>
     </w:p>
@@ -651,7 +628,6 @@
       </w:pPr>
       <w:r>
         <w:rPr>
-          <w:rFonts w:ascii="Times New Roman" w:hAnsi="Times New Roman"/>
           <w:color w:val="000000"/>
           <w:sz w:val="28"/>
           <w:szCs w:val="28"/>
@@ -677,8 +653,9 @@
       </w:pPr>
       <w:r>
         <w:rPr>
-          <w:rFonts w:ascii="Monospace" w:hAnsi="Monospace"/>
-          <w:sz w:val="20"/>
+          <w:color w:val="000000"/>
+          <w:sz w:val="28"/>
+          <w:szCs w:val="28"/>
         </w:rPr>
       </w:r>
     </w:p>
@@ -696,8 +673,9 @@
       </w:pPr>
       <w:r>
         <w:rPr>
-          <w:rFonts w:ascii="Monospace" w:hAnsi="Monospace"/>
-          <w:sz w:val="20"/>
+          <w:color w:val="000000"/>
+          <w:sz w:val="28"/>
+          <w:szCs w:val="28"/>
         </w:rPr>
         <w:drawing>
           <wp:anchor behindDoc="0" distT="0" distB="0" distL="0" distR="0" simplePos="0" locked="0" layoutInCell="0" allowOverlap="1" relativeHeight="2">
@@ -755,7 +733,6 @@
       </w:pPr>
       <w:r>
         <w:rPr>
-          <w:rFonts w:ascii="Times New Roman" w:hAnsi="Times New Roman"/>
           <w:color w:val="000000"/>
           <w:sz w:val="28"/>
           <w:szCs w:val="28"/>
@@ -764,7 +741,6 @@
       </w:r>
       <w:r>
         <w:rPr>
-          <w:rFonts w:ascii="Times New Roman" w:hAnsi="Times New Roman"/>
           <w:color w:val="000000"/>
           <w:sz w:val="28"/>
           <w:szCs w:val="28"/>
@@ -774,7 +750,6 @@
       </w:r>
       <w:r>
         <w:rPr>
-          <w:rFonts w:ascii="Times New Roman" w:hAnsi="Times New Roman"/>
           <w:color w:val="000000"/>
           <w:sz w:val="28"/>
           <w:szCs w:val="28"/>
@@ -784,7 +759,6 @@
       </w:r>
       <w:r>
         <w:rPr>
-          <w:rFonts w:ascii="Times New Roman" w:hAnsi="Times New Roman"/>
           <w:color w:val="000000"/>
           <w:sz w:val="28"/>
           <w:szCs w:val="28"/>
@@ -807,7 +781,12 @@
         </w:rPr>
       </w:pPr>
       <w:r>
-        <w:rPr/>
+        <w:rPr>
+          <w:color w:val="000000"/>
+          <w:sz w:val="28"/>
+          <w:szCs w:val="28"/>
+          <w:lang w:val="uk-UA"/>
+        </w:rPr>
       </w:r>
     </w:p>
     <w:p>
@@ -819,7 +798,6 @@
       </w:pPr>
       <w:r>
         <w:rPr>
-          <w:rFonts w:ascii="Times New Roman" w:hAnsi="Times New Roman"/>
           <w:color w:val="000000"/>
           <w:sz w:val="28"/>
           <w:szCs w:val="28"/>
@@ -1049,7 +1027,12 @@
         </w:rPr>
       </w:pPr>
       <w:r>
-        <w:rPr/>
+        <w:rPr>
+          <w:color w:val="000000"/>
+          <w:sz w:val="28"/>
+          <w:szCs w:val="28"/>
+          <w:lang w:val="uk-UA"/>
+        </w:rPr>
       </w:r>
     </w:p>
     <w:p>
@@ -1063,7 +1046,6 @@
       <w:bookmarkEnd w:id="1"/>
       <w:r>
         <w:rPr>
-          <w:rFonts w:ascii="Times New Roman" w:hAnsi="Times New Roman"/>
           <w:color w:val="000000"/>
           <w:sz w:val="28"/>
           <w:szCs w:val="28"/>
@@ -1073,7 +1055,6 @@
       </w:r>
       <w:r>
         <w:rPr>
-          <w:rFonts w:ascii="Times New Roman" w:hAnsi="Times New Roman"/>
           <w:color w:val="000000"/>
           <w:sz w:val="28"/>
           <w:szCs w:val="28"/>
@@ -1084,7 +1065,6 @@
       <w:r>
         <w:rPr>
           <w:rStyle w:val="Strong"/>
-          <w:rFonts w:ascii="Times New Roman" w:hAnsi="Times New Roman"/>
           <w:color w:val="000000"/>
           <w:sz w:val="28"/>
           <w:szCs w:val="28"/>
@@ -1094,7 +1074,6 @@
       </w:r>
       <w:r>
         <w:rPr>
-          <w:rFonts w:ascii="Times New Roman" w:hAnsi="Times New Roman"/>
           <w:color w:val="000000"/>
           <w:sz w:val="28"/>
           <w:szCs w:val="28"/>
@@ -1105,7 +1084,6 @@
       <w:r>
         <w:rPr>
           <w:rStyle w:val="Strong"/>
-          <w:rFonts w:ascii="Times New Roman" w:hAnsi="Times New Roman"/>
           <w:color w:val="000000"/>
           <w:sz w:val="28"/>
           <w:szCs w:val="28"/>
@@ -1115,7 +1093,6 @@
       </w:r>
       <w:r>
         <w:rPr>
-          <w:rFonts w:ascii="Times New Roman" w:hAnsi="Times New Roman"/>
           <w:color w:val="000000"/>
           <w:sz w:val="28"/>
           <w:szCs w:val="28"/>
@@ -1126,7 +1103,6 @@
       <w:r>
         <w:rPr>
           <w:rStyle w:val="Strong"/>
-          <w:rFonts w:ascii="Times New Roman" w:hAnsi="Times New Roman"/>
           <w:color w:val="000000"/>
           <w:sz w:val="28"/>
           <w:szCs w:val="28"/>
@@ -1136,7 +1112,6 @@
       </w:r>
       <w:r>
         <w:rPr>
-          <w:rFonts w:ascii="Times New Roman" w:hAnsi="Times New Roman"/>
           <w:color w:val="000000"/>
           <w:sz w:val="28"/>
           <w:szCs w:val="28"/>
@@ -1159,7 +1134,12 @@
         </w:rPr>
       </w:pPr>
       <w:r>
-        <w:rPr/>
+        <w:rPr>
+          <w:color w:val="000000"/>
+          <w:sz w:val="28"/>
+          <w:szCs w:val="28"/>
+          <w:lang w:val="uk-UA"/>
+        </w:rPr>
       </w:r>
     </w:p>
     <w:p>
@@ -1171,7 +1151,6 @@
       </w:pPr>
       <w:r>
         <w:rPr>
-          <w:rFonts w:ascii="Times New Roman" w:hAnsi="Times New Roman"/>
           <w:color w:val="000000"/>
           <w:sz w:val="28"/>
           <w:szCs w:val="28"/>
@@ -1193,7 +1172,6 @@
       </w:pPr>
       <w:r>
         <w:rPr>
-          <w:rFonts w:ascii="Times New Roman" w:hAnsi="Times New Roman"/>
           <w:color w:val="000000"/>
           <w:sz w:val="28"/>
           <w:szCs w:val="28"/>
@@ -1218,6 +1196,7 @@
       <w:r>
         <w:rPr>
           <w:rFonts w:ascii="Monospace" w:hAnsi="Monospace"/>
+          <w:color w:val="9E9E9E"/>
           <w:sz w:val="20"/>
         </w:rPr>
       </w:r>
@@ -1295,7 +1274,6 @@
       <w:bookmarkEnd w:id="2"/>
       <w:r>
         <w:rPr>
-          <w:rFonts w:ascii="Times New Roman" w:hAnsi="Times New Roman"/>
           <w:color w:val="000000"/>
           <w:sz w:val="28"/>
           <w:szCs w:val="28"/>
@@ -1305,7 +1283,6 @@
       </w:r>
       <w:r>
         <w:rPr>
-          <w:rFonts w:ascii="Times New Roman" w:hAnsi="Times New Roman"/>
           <w:color w:val="000000"/>
           <w:sz w:val="28"/>
           <w:szCs w:val="28"/>
@@ -1315,7 +1292,6 @@
       </w:r>
       <w:r>
         <w:rPr>
-          <w:rFonts w:ascii="Times New Roman" w:hAnsi="Times New Roman"/>
           <w:color w:val="000000"/>
           <w:sz w:val="28"/>
           <w:szCs w:val="28"/>
@@ -1325,7 +1301,6 @@
       </w:r>
       <w:r>
         <w:rPr>
-          <w:rFonts w:ascii="Times New Roman" w:hAnsi="Times New Roman"/>
           <w:color w:val="000000"/>
           <w:sz w:val="28"/>
           <w:szCs w:val="28"/>
@@ -1335,7 +1310,6 @@
       </w:r>
       <w:r>
         <w:rPr>
-          <w:rFonts w:ascii="Times New Roman" w:hAnsi="Times New Roman"/>
           <w:color w:val="000000"/>
           <w:sz w:val="28"/>
           <w:szCs w:val="28"/>
@@ -1345,7 +1319,6 @@
       </w:r>
       <w:r>
         <w:rPr>
-          <w:rFonts w:ascii="Times New Roman" w:hAnsi="Times New Roman"/>
           <w:color w:val="000000"/>
           <w:sz w:val="28"/>
           <w:szCs w:val="28"/>
@@ -1368,7 +1341,12 @@
         </w:rPr>
       </w:pPr>
       <w:r>
-        <w:rPr/>
+        <w:rPr>
+          <w:color w:val="000000"/>
+          <w:sz w:val="28"/>
+          <w:szCs w:val="28"/>
+          <w:lang w:val="en-US"/>
+        </w:rPr>
       </w:r>
     </w:p>
     <w:p>
@@ -1380,7 +1358,6 @@
       </w:pPr>
       <w:r>
         <w:rPr>
-          <w:rFonts w:ascii="Times New Roman" w:hAnsi="Times New Roman"/>
           <w:color w:val="000000"/>
           <w:sz w:val="28"/>
           <w:szCs w:val="28"/>
@@ -1472,7 +1449,12 @@
         </w:rPr>
       </w:pPr>
       <w:r>
-        <w:rPr/>
+        <w:rPr>
+          <w:color w:val="000000"/>
+          <w:sz w:val="28"/>
+          <w:szCs w:val="28"/>
+          <w:lang w:val="en-US"/>
+        </w:rPr>
       </w:r>
     </w:p>
     <w:p>
@@ -1484,7 +1466,6 @@
       </w:pPr>
       <w:r>
         <w:rPr>
-          <w:rFonts w:ascii="Times New Roman" w:hAnsi="Times New Roman"/>
           <w:color w:val="000000"/>
           <w:sz w:val="28"/>
           <w:szCs w:val="28"/>
@@ -1495,7 +1476,6 @@
       <w:r>
         <w:rPr>
           <w:rStyle w:val="Strong"/>
-          <w:rFonts w:ascii="Times New Roman" w:hAnsi="Times New Roman"/>
           <w:color w:val="000000"/>
           <w:sz w:val="28"/>
           <w:szCs w:val="28"/>
@@ -1505,7 +1485,6 @@
       </w:r>
       <w:r>
         <w:rPr>
-          <w:rFonts w:ascii="Times New Roman" w:hAnsi="Times New Roman"/>
           <w:color w:val="000000"/>
           <w:sz w:val="28"/>
           <w:szCs w:val="28"/>
@@ -1516,7 +1495,6 @@
       <w:r>
         <w:rPr>
           <w:rStyle w:val="Strong"/>
-          <w:rFonts w:ascii="Times New Roman" w:hAnsi="Times New Roman"/>
           <w:color w:val="000000"/>
           <w:sz w:val="28"/>
           <w:szCs w:val="28"/>
@@ -1526,7 +1504,6 @@
       </w:r>
       <w:r>
         <w:rPr>
-          <w:rFonts w:ascii="Times New Roman" w:hAnsi="Times New Roman"/>
           <w:color w:val="000000"/>
           <w:sz w:val="28"/>
           <w:szCs w:val="28"/>
@@ -1537,7 +1514,6 @@
       <w:r>
         <w:rPr>
           <w:rStyle w:val="Strong"/>
-          <w:rFonts w:ascii="Times New Roman" w:hAnsi="Times New Roman"/>
           <w:color w:val="000000"/>
           <w:sz w:val="28"/>
           <w:szCs w:val="28"/>
@@ -1547,7 +1523,6 @@
       </w:r>
       <w:r>
         <w:rPr>
-          <w:rFonts w:ascii="Times New Roman" w:hAnsi="Times New Roman"/>
           <w:color w:val="000000"/>
           <w:sz w:val="28"/>
           <w:szCs w:val="28"/>
@@ -1570,7 +1545,12 @@
         </w:rPr>
       </w:pPr>
       <w:r>
-        <w:rPr/>
+        <w:rPr>
+          <w:color w:val="000000"/>
+          <w:sz w:val="28"/>
+          <w:szCs w:val="28"/>
+          <w:lang w:val="en-US"/>
+        </w:rPr>
       </w:r>
     </w:p>
     <w:p>
@@ -1582,7 +1562,6 @@
       </w:pPr>
       <w:r>
         <w:rPr>
-          <w:rFonts w:ascii="Times New Roman" w:hAnsi="Times New Roman"/>
           <w:color w:val="000000"/>
           <w:sz w:val="28"/>
           <w:szCs w:val="28"/>
@@ -1614,7 +1593,12 @@
         </w:rPr>
       </w:pPr>
       <w:r>
-        <w:rPr/>
+        <w:rPr>
+          <w:color w:val="000000"/>
+          <w:sz w:val="28"/>
+          <w:szCs w:val="28"/>
+          <w:lang w:val="en-US"/>
+        </w:rPr>
       </w:r>
     </w:p>
     <w:p>
@@ -1631,7 +1615,9 @@
       </w:pPr>
       <w:r>
         <w:rPr>
-          <w:lang w:val="ru-RU"/>
+          <w:color w:val="000000"/>
+          <w:sz w:val="28"/>
+          <w:szCs w:val="28"/>
         </w:rPr>
         <w:drawing>
           <wp:anchor behindDoc="0" distT="0" distB="0" distL="0" distR="0" simplePos="0" locked="0" layoutInCell="0" allowOverlap="1" relativeHeight="4">
@@ -1689,7 +1675,6 @@
       </w:pPr>
       <w:r>
         <w:rPr>
-          <w:rFonts w:ascii="Times New Roman" w:hAnsi="Times New Roman"/>
           <w:color w:val="000000"/>
           <w:sz w:val="28"/>
           <w:szCs w:val="28"/>
@@ -1699,7 +1684,6 @@
       </w:r>
       <w:r>
         <w:rPr>
-          <w:rFonts w:ascii="Times New Roman" w:hAnsi="Times New Roman"/>
           <w:color w:val="000000"/>
           <w:sz w:val="28"/>
           <w:szCs w:val="28"/>
@@ -1709,7 +1693,6 @@
       </w:r>
       <w:r>
         <w:rPr>
-          <w:rFonts w:ascii="Times New Roman" w:hAnsi="Times New Roman"/>
           <w:color w:val="000000"/>
           <w:sz w:val="28"/>
           <w:szCs w:val="28"/>
@@ -1719,7 +1702,6 @@
       </w:r>
       <w:r>
         <w:rPr>
-          <w:rFonts w:ascii="Times New Roman" w:hAnsi="Times New Roman"/>
           <w:color w:val="000000"/>
           <w:sz w:val="28"/>
           <w:szCs w:val="28"/>
@@ -1729,7 +1711,6 @@
       </w:r>
       <w:r>
         <w:rPr>
-          <w:rFonts w:ascii="Times New Roman" w:hAnsi="Times New Roman"/>
           <w:color w:val="000000"/>
           <w:sz w:val="28"/>
           <w:szCs w:val="28"/>
@@ -1739,7 +1720,6 @@
       </w:r>
       <w:r>
         <w:rPr>
-          <w:rFonts w:ascii="Times New Roman" w:hAnsi="Times New Roman"/>
           <w:color w:val="000000"/>
           <w:sz w:val="28"/>
           <w:szCs w:val="28"/>
@@ -1748,7 +1728,6 @@
       </w:r>
       <w:r>
         <w:rPr>
-          <w:rFonts w:ascii="Times New Roman" w:hAnsi="Times New Roman"/>
           <w:color w:val="000000"/>
           <w:sz w:val="28"/>
           <w:szCs w:val="28"/>
@@ -1758,7 +1737,6 @@
       </w:r>
       <w:r>
         <w:rPr>
-          <w:rFonts w:ascii="Times New Roman" w:hAnsi="Times New Roman"/>
           <w:color w:val="000000"/>
           <w:sz w:val="28"/>
           <w:szCs w:val="28"/>
@@ -1768,7 +1746,6 @@
       </w:r>
       <w:r>
         <w:rPr>
-          <w:rFonts w:ascii="Times New Roman" w:hAnsi="Times New Roman"/>
           <w:color w:val="000000"/>
           <w:sz w:val="28"/>
           <w:szCs w:val="28"/>
@@ -1778,7 +1755,6 @@
       </w:r>
       <w:r>
         <w:rPr>
-          <w:rFonts w:ascii="Times New Roman" w:hAnsi="Times New Roman"/>
           <w:color w:val="000000"/>
           <w:sz w:val="28"/>
           <w:szCs w:val="28"/>
@@ -1788,7 +1764,7 @@
       </w:r>
       <w:r>
         <w:rPr>
-          <w:rFonts w:eastAsia="Calibri" w:cs="Times New Roman" w:ascii="Times New Roman" w:hAnsi="Times New Roman"/>
+          <w:rFonts w:eastAsia="Calibri" w:cs="Times New Roman"/>
           <w:b w:val="false"/>
           <w:bCs w:val="false"/>
           <w:color w:val="000000"/>
@@ -1802,7 +1778,7 @@
       <w:r>
         <w:rPr>
           <w:rStyle w:val="Style8"/>
-          <w:rFonts w:eastAsia="Calibri" w:cs="Times New Roman" w:ascii="Times New Roman" w:hAnsi="Times New Roman"/>
+          <w:rFonts w:eastAsia="Calibri" w:cs="Times New Roman"/>
           <w:b w:val="false"/>
           <w:bCs w:val="false"/>
           <w:color w:val="000000"/>
@@ -1815,25 +1791,14 @@
       </w:r>
       <w:r>
         <w:rPr>
-          <w:rFonts w:eastAsia="Calibri" w:cs="Times New Roman" w:ascii="Times New Roman" w:hAnsi="Times New Roman"/>
+          <w:rFonts w:eastAsia="Calibri" w:cs="Times New Roman"/>
           <w:color w:val="000000"/>
           <w:kern w:val="0"/>
           <w:sz w:val="28"/>
           <w:szCs w:val="28"/>
           <w:lang w:val="uk-UA" w:eastAsia="en-US" w:bidi="ar-SA"/>
         </w:rPr>
-        <w:t xml:space="preserve"> </w:t>
-      </w:r>
-      <w:r>
-        <w:rPr>
-          <w:rFonts w:eastAsia="Calibri" w:cs="Times New Roman" w:ascii="Times New Roman" w:hAnsi="Times New Roman"/>
-          <w:color w:val="000000"/>
-          <w:kern w:val="0"/>
-          <w:sz w:val="28"/>
-          <w:szCs w:val="28"/>
-          <w:lang w:val="uk-UA" w:eastAsia="en-US" w:bidi="ar-SA"/>
-        </w:rPr>
-        <w:t>буде використовуватись сортування з використання диску.</w:t>
+        <w:t xml:space="preserve"> буде використовуватись сортування з використання диску.</w:t>
       </w:r>
     </w:p>
     <w:p>
@@ -1845,7 +1810,7 @@
       </w:pPr>
       <w:r>
         <w:rPr>
-          <w:rFonts w:eastAsia="Calibri" w:cs="Times New Roman" w:ascii="Times New Roman" w:hAnsi="Times New Roman"/>
+          <w:rFonts w:eastAsia="Calibri" w:cs="Times New Roman"/>
           <w:color w:val="000000"/>
           <w:kern w:val="0"/>
           <w:sz w:val="28"/>
@@ -1935,7 +1900,14 @@
         </w:rPr>
       </w:pPr>
       <w:r>
-        <w:rPr/>
+        <w:rPr>
+          <w:rFonts w:eastAsia="Calibri" w:cs="Times New Roman"/>
+          <w:color w:val="000000"/>
+          <w:kern w:val="0"/>
+          <w:sz w:val="28"/>
+          <w:szCs w:val="28"/>
+          <w:lang w:val="uk-UA" w:eastAsia="en-US" w:bidi="ar-SA"/>
+        </w:rPr>
       </w:r>
     </w:p>
     <w:p>
@@ -1949,7 +1921,7 @@
       <w:bookmarkEnd w:id="3"/>
       <w:r>
         <w:rPr>
-          <w:rFonts w:eastAsia="Calibri" w:cs="Times New Roman" w:ascii="Times New Roman" w:hAnsi="Times New Roman"/>
+          <w:rFonts w:eastAsia="Calibri" w:cs="Times New Roman"/>
           <w:color w:val="000000"/>
           <w:kern w:val="0"/>
           <w:sz w:val="28"/>
@@ -1961,7 +1933,7 @@
       <w:r>
         <w:rPr>
           <w:rStyle w:val="Strong"/>
-          <w:rFonts w:eastAsia="Calibri" w:cs="Times New Roman" w:ascii="Times New Roman" w:hAnsi="Times New Roman"/>
+          <w:rFonts w:eastAsia="Calibri" w:cs="Times New Roman"/>
           <w:color w:val="000000"/>
           <w:kern w:val="0"/>
           <w:sz w:val="28"/>
@@ -1972,7 +1944,7 @@
       </w:r>
       <w:r>
         <w:rPr>
-          <w:rFonts w:eastAsia="Calibri" w:cs="Times New Roman" w:ascii="Times New Roman" w:hAnsi="Times New Roman"/>
+          <w:rFonts w:eastAsia="Calibri" w:cs="Times New Roman"/>
           <w:color w:val="000000"/>
           <w:kern w:val="0"/>
           <w:sz w:val="28"/>
@@ -1997,7 +1969,14 @@
         </w:rPr>
       </w:pPr>
       <w:r>
-        <w:rPr/>
+        <w:rPr>
+          <w:rFonts w:eastAsia="Calibri" w:cs="Times New Roman"/>
+          <w:color w:val="000000"/>
+          <w:kern w:val="0"/>
+          <w:sz w:val="28"/>
+          <w:szCs w:val="28"/>
+          <w:lang w:val="uk-UA" w:eastAsia="en-US" w:bidi="ar-SA"/>
+        </w:rPr>
       </w:r>
     </w:p>
     <w:p>
@@ -2009,7 +1988,7 @@
       </w:pPr>
       <w:r>
         <w:rPr>
-          <w:rFonts w:eastAsia="Calibri" w:cs="Times New Roman" w:ascii="Times New Roman" w:hAnsi="Times New Roman"/>
+          <w:rFonts w:eastAsia="Calibri" w:cs="Times New Roman"/>
           <w:color w:val="000000"/>
           <w:kern w:val="0"/>
           <w:sz w:val="28"/>
@@ -2039,7 +2018,14 @@
         </w:rPr>
       </w:pPr>
       <w:r>
-        <w:rPr/>
+        <w:rPr>
+          <w:rFonts w:eastAsia="Calibri" w:cs="Times New Roman"/>
+          <w:color w:val="000000"/>
+          <w:kern w:val="0"/>
+          <w:sz w:val="28"/>
+          <w:szCs w:val="28"/>
+          <w:lang w:val="uk-UA" w:eastAsia="en-US" w:bidi="ar-SA"/>
+        </w:rPr>
         <w:drawing>
           <wp:anchor behindDoc="0" distT="0" distB="0" distL="0" distR="0" simplePos="0" locked="0" layoutInCell="0" allowOverlap="1" relativeHeight="5">
             <wp:simplePos x="0" y="0"/>
@@ -2091,7 +2077,7 @@
       <w:pPr>
         <w:pStyle w:val="BodyText"/>
         <w:ind w:hanging="0"/>
-        <w:jc w:val="left"/>
+        <w:jc w:val="both"/>
         <w:rPr>
           <w:rFonts w:ascii="Times New Roman" w:hAnsi="Times New Roman" w:eastAsia="Calibri" w:cs="Times New Roman"/>
           <w:color w:val="000000"/>
@@ -2102,7 +2088,192 @@
         </w:rPr>
       </w:pPr>
       <w:r>
-        <w:rPr/>
+        <w:rPr>
+          <w:rFonts w:eastAsia="Calibri" w:cs="Times New Roman" w:ascii="Liberation Serif" w:hAnsi="Liberation Serif"/>
+          <w:color w:val="000000"/>
+          <w:kern w:val="0"/>
+          <w:sz w:val="28"/>
+          <w:szCs w:val="28"/>
+          <w:lang w:val="uk-UA" w:eastAsia="en-US" w:bidi="ar-SA"/>
+        </w:rPr>
+        <w:t xml:space="preserve">Частина </w:t>
+      </w:r>
+      <w:r>
+        <w:rPr>
+          <w:rStyle w:val="Style8"/>
+          <w:rFonts w:ascii="Liberation Serif" w:hAnsi="Liberation Serif"/>
+          <w:color w:val="000000"/>
+          <w:kern w:val="0"/>
+          <w:sz w:val="28"/>
+          <w:szCs w:val="28"/>
+          <w:lang w:val="uk-UA" w:eastAsia="en-US" w:bidi="ar-SA"/>
+        </w:rPr>
+        <w:t>UNION</w:t>
+      </w:r>
+      <w:r>
+        <w:rPr>
+          <w:rFonts w:eastAsia="Calibri" w:cs="Times New Roman" w:ascii="Liberation Serif" w:hAnsi="Liberation Serif"/>
+          <w:color w:val="000000"/>
+          <w:kern w:val="0"/>
+          <w:sz w:val="28"/>
+          <w:szCs w:val="28"/>
+          <w:lang w:val="uk-UA" w:eastAsia="en-US" w:bidi="ar-SA"/>
+        </w:rPr>
+        <w:t xml:space="preserve"> використовує індекс для таблиці </w:t>
+      </w:r>
+      <w:r>
+        <w:rPr>
+          <w:rStyle w:val="Style8"/>
+          <w:rFonts w:ascii="Liberation Serif" w:hAnsi="Liberation Serif"/>
+          <w:color w:val="000000"/>
+          <w:kern w:val="0"/>
+          <w:sz w:val="28"/>
+          <w:szCs w:val="28"/>
+          <w:lang w:val="uk-UA" w:eastAsia="en-US" w:bidi="ar-SA"/>
+        </w:rPr>
+        <w:t>o</w:t>
+      </w:r>
+      <w:r>
+        <w:rPr>
+          <w:rFonts w:eastAsia="Calibri" w:cs="Times New Roman" w:ascii="Liberation Serif" w:hAnsi="Liberation Serif"/>
+          <w:color w:val="000000"/>
+          <w:kern w:val="0"/>
+          <w:sz w:val="28"/>
+          <w:szCs w:val="28"/>
+          <w:lang w:val="uk-UA" w:eastAsia="en-US" w:bidi="ar-SA"/>
+        </w:rPr>
+        <w:t xml:space="preserve"> </w:t>
+      </w:r>
+      <w:r>
+        <w:rPr>
+          <w:rStyle w:val="Style8"/>
+          <w:rFonts w:ascii="Liberation Serif" w:hAnsi="Liberation Serif"/>
+          <w:color w:val="000000"/>
+          <w:kern w:val="0"/>
+          <w:sz w:val="28"/>
+          <w:szCs w:val="28"/>
+          <w:lang w:val="uk-UA" w:eastAsia="en-US" w:bidi="ar-SA"/>
+        </w:rPr>
+        <w:t>Using index</w:t>
+      </w:r>
+      <w:r>
+        <w:rPr>
+          <w:rFonts w:eastAsia="Calibri" w:cs="Times New Roman" w:ascii="Liberation Serif" w:hAnsi="Liberation Serif"/>
+          <w:color w:val="000000"/>
+          <w:kern w:val="0"/>
+          <w:sz w:val="28"/>
+          <w:szCs w:val="28"/>
+          <w:lang w:val="uk-UA" w:eastAsia="en-US" w:bidi="ar-SA"/>
+        </w:rPr>
+        <w:t xml:space="preserve">, що є позитивним, а таблиця </w:t>
+      </w:r>
+      <w:r>
+        <w:rPr>
+          <w:rStyle w:val="Style8"/>
+          <w:rFonts w:ascii="Liberation Serif" w:hAnsi="Liberation Serif"/>
+          <w:color w:val="000000"/>
+          <w:kern w:val="0"/>
+          <w:sz w:val="28"/>
+          <w:szCs w:val="28"/>
+          <w:lang w:val="uk-UA" w:eastAsia="en-US" w:bidi="ar-SA"/>
+        </w:rPr>
+        <w:t>c2</w:t>
+      </w:r>
+      <w:r>
+        <w:rPr>
+          <w:rFonts w:eastAsia="Calibri" w:cs="Times New Roman" w:ascii="Liberation Serif" w:hAnsi="Liberation Serif"/>
+          <w:color w:val="000000"/>
+          <w:kern w:val="0"/>
+          <w:sz w:val="28"/>
+          <w:szCs w:val="28"/>
+          <w:lang w:val="uk-UA" w:eastAsia="en-US" w:bidi="ar-SA"/>
+        </w:rPr>
+        <w:t xml:space="preserve"> приєднується ефективно за первинним ключем </w:t>
+      </w:r>
+      <w:r>
+        <w:rPr>
+          <w:rStyle w:val="Style8"/>
+          <w:rFonts w:ascii="Liberation Serif" w:hAnsi="Liberation Serif"/>
+          <w:color w:val="000000"/>
+          <w:kern w:val="0"/>
+          <w:sz w:val="28"/>
+          <w:szCs w:val="28"/>
+          <w:lang w:val="uk-UA" w:eastAsia="en-US" w:bidi="ar-SA"/>
+        </w:rPr>
+        <w:t>eq_ref</w:t>
+      </w:r>
+      <w:r>
+        <w:rPr>
+          <w:rFonts w:eastAsia="Calibri" w:cs="Times New Roman" w:ascii="Liberation Serif" w:hAnsi="Liberation Serif"/>
+          <w:color w:val="000000"/>
+          <w:kern w:val="0"/>
+          <w:sz w:val="28"/>
+          <w:szCs w:val="28"/>
+          <w:lang w:val="uk-UA" w:eastAsia="en-US" w:bidi="ar-SA"/>
+        </w:rPr>
+        <w:t xml:space="preserve">, фільтруючи дані по умові </w:t>
+      </w:r>
+      <w:r>
+        <w:rPr>
+          <w:rStyle w:val="Style8"/>
+          <w:rFonts w:ascii="Liberation Serif" w:hAnsi="Liberation Serif"/>
+          <w:color w:val="000000"/>
+          <w:kern w:val="0"/>
+          <w:sz w:val="28"/>
+          <w:szCs w:val="28"/>
+          <w:lang w:val="uk-UA" w:eastAsia="en-US" w:bidi="ar-SA"/>
+        </w:rPr>
+        <w:t>Using where.</w:t>
+      </w:r>
+    </w:p>
+    <w:p>
+      <w:pPr>
+        <w:pStyle w:val="BodyText"/>
+        <w:ind w:hanging="0"/>
+        <w:jc w:val="left"/>
+        <w:rPr>
+          <w:rFonts w:ascii="Times New Roman" w:hAnsi="Times New Roman" w:eastAsia="Calibri" w:cs="Times New Roman"/>
+          <w:color w:val="000000"/>
+          <w:kern w:val="0"/>
+          <w:sz w:val="28"/>
+          <w:szCs w:val="28"/>
+          <w:lang w:val="uk-UA" w:eastAsia="en-US" w:bidi="ar-SA"/>
+        </w:rPr>
+      </w:pPr>
+      <w:r>
+        <w:rPr>
+          <w:rFonts w:eastAsia="Calibri" w:cs="Times New Roman"/>
+          <w:color w:val="000000"/>
+          <w:kern w:val="0"/>
+          <w:sz w:val="28"/>
+          <w:szCs w:val="28"/>
+          <w:lang w:val="uk-UA" w:eastAsia="en-US" w:bidi="ar-SA"/>
+        </w:rPr>
+      </w:r>
+    </w:p>
+    <w:p>
+      <w:pPr>
+        <w:pStyle w:val="BodyText"/>
+        <w:ind w:hanging="0"/>
+        <w:jc w:val="left"/>
+        <w:rPr>
+          <w:rFonts w:ascii="Times New Roman" w:hAnsi="Times New Roman" w:eastAsia="Calibri" w:cs="Times New Roman"/>
+          <w:color w:val="000000"/>
+          <w:kern w:val="0"/>
+          <w:sz w:val="28"/>
+          <w:szCs w:val="28"/>
+          <w:lang w:val="uk-UA" w:eastAsia="en-US" w:bidi="ar-SA"/>
+        </w:rPr>
+      </w:pPr>
+      <w:r>
+        <w:rPr>
+          <w:rFonts w:eastAsia="Calibri" w:cs="Times New Roman"/>
+          <w:color w:val="000000"/>
+          <w:kern w:val="0"/>
+          <w:sz w:val="28"/>
+          <w:szCs w:val="28"/>
+          <w:lang w:val="uk-UA" w:eastAsia="en-US" w:bidi="ar-SA"/>
+        </w:rPr>
       </w:r>
     </w:p>
     <w:p>
@@ -2114,7 +2285,7 @@
       </w:pPr>
       <w:r>
         <w:rPr>
-          <w:rFonts w:eastAsia="Calibri" w:cs="Times New Roman" w:ascii="Times New Roman" w:hAnsi="Times New Roman"/>
+          <w:rFonts w:eastAsia="Calibri" w:cs="Times New Roman"/>
           <w:color w:val="000000"/>
           <w:kern w:val="0"/>
           <w:sz w:val="28"/>
@@ -2218,7 +2389,14 @@
         </w:rPr>
       </w:pPr>
       <w:r>
-        <w:rPr/>
+        <w:rPr>
+          <w:rFonts w:eastAsia="Calibri" w:cs="Times New Roman"/>
+          <w:color w:val="000000"/>
+          <w:kern w:val="0"/>
+          <w:sz w:val="28"/>
+          <w:szCs w:val="28"/>
+          <w:lang w:val="uk-UA" w:eastAsia="en-US" w:bidi="ar-SA"/>
+        </w:rPr>
       </w:r>
     </w:p>
     <w:p>
@@ -2230,7 +2408,7 @@
       </w:pPr>
       <w:r>
         <w:rPr>
-          <w:rFonts w:eastAsia="Calibri" w:cs="Times New Roman" w:ascii="Times New Roman" w:hAnsi="Times New Roman"/>
+          <w:rFonts w:eastAsia="Calibri" w:cs="Times New Roman"/>
           <w:color w:val="000000"/>
           <w:kern w:val="0"/>
           <w:sz w:val="28"/>
@@ -2241,7 +2419,7 @@
       </w:r>
       <w:r>
         <w:rPr>
-          <w:rFonts w:eastAsia="Calibri" w:cs="Times New Roman" w:ascii="Times New Roman" w:hAnsi="Times New Roman"/>
+          <w:rFonts w:eastAsia="Calibri" w:cs="Times New Roman"/>
           <w:color w:val="000000"/>
           <w:kern w:val="0"/>
           <w:sz w:val="28"/>
@@ -2253,7 +2431,7 @@
       <w:r>
         <w:rPr>
           <w:rStyle w:val="Strong"/>
-          <w:rFonts w:eastAsia="Calibri" w:cs="Times New Roman" w:ascii="Times New Roman" w:hAnsi="Times New Roman"/>
+          <w:rFonts w:eastAsia="Calibri" w:cs="Times New Roman"/>
           <w:color w:val="000000"/>
           <w:kern w:val="0"/>
           <w:sz w:val="28"/>
@@ -2264,7 +2442,7 @@
       </w:r>
       <w:r>
         <w:rPr>
-          <w:rFonts w:eastAsia="Calibri" w:cs="Times New Roman" w:ascii="Times New Roman" w:hAnsi="Times New Roman"/>
+          <w:rFonts w:eastAsia="Calibri" w:cs="Times New Roman"/>
           <w:color w:val="000000"/>
           <w:kern w:val="0"/>
           <w:sz w:val="28"/>
@@ -2276,7 +2454,7 @@
       <w:r>
         <w:rPr>
           <w:rStyle w:val="Strong"/>
-          <w:rFonts w:eastAsia="Calibri" w:cs="Times New Roman" w:ascii="Times New Roman" w:hAnsi="Times New Roman"/>
+          <w:rFonts w:eastAsia="Calibri" w:cs="Times New Roman"/>
           <w:color w:val="000000"/>
           <w:kern w:val="0"/>
           <w:sz w:val="28"/>
@@ -2287,7 +2465,7 @@
       </w:r>
       <w:r>
         <w:rPr>
-          <w:rFonts w:eastAsia="Calibri" w:cs="Times New Roman" w:ascii="Times New Roman" w:hAnsi="Times New Roman"/>
+          <w:rFonts w:eastAsia="Calibri" w:cs="Times New Roman"/>
           <w:color w:val="000000"/>
           <w:kern w:val="0"/>
           <w:sz w:val="28"/>
@@ -2299,7 +2477,7 @@
       <w:r>
         <w:rPr>
           <w:rStyle w:val="Strong"/>
-          <w:rFonts w:eastAsia="Calibri" w:cs="Times New Roman" w:ascii="Times New Roman" w:hAnsi="Times New Roman"/>
+          <w:rFonts w:eastAsia="Calibri" w:cs="Times New Roman"/>
           <w:color w:val="000000"/>
           <w:kern w:val="0"/>
           <w:sz w:val="28"/>
@@ -2310,7 +2488,7 @@
       </w:r>
       <w:r>
         <w:rPr>
-          <w:rFonts w:eastAsia="Calibri" w:cs="Times New Roman" w:ascii="Times New Roman" w:hAnsi="Times New Roman"/>
+          <w:rFonts w:eastAsia="Calibri" w:cs="Times New Roman"/>
           <w:color w:val="000000"/>
           <w:kern w:val="0"/>
           <w:sz w:val="28"/>
@@ -2336,7 +2514,12 @@
       </w:pPr>
       <w:r>
         <w:rPr>
-          <w:lang w:val="en-US"/>
+          <w:rFonts w:eastAsia="Calibri" w:cs="Times New Roman"/>
+          <w:color w:val="000000"/>
+          <w:kern w:val="0"/>
+          <w:sz w:val="28"/>
+          <w:szCs w:val="28"/>
+          <w:lang w:eastAsia="en-US" w:bidi="ar-SA"/>
         </w:rPr>
       </w:r>
     </w:p>
@@ -2356,7 +2539,12 @@
       </w:pPr>
       <w:r>
         <w:rPr>
-          <w:lang w:val="en-US"/>
+          <w:rFonts w:eastAsia="Calibri" w:cs="Times New Roman"/>
+          <w:color w:val="000000"/>
+          <w:kern w:val="0"/>
+          <w:sz w:val="28"/>
+          <w:szCs w:val="28"/>
+          <w:lang w:eastAsia="en-US" w:bidi="ar-SA"/>
         </w:rPr>
       </w:r>
     </w:p>
@@ -2414,10 +2602,10 @@
           <wp:anchor behindDoc="0" distT="0" distB="0" distL="0" distR="0" simplePos="0" locked="0" layoutInCell="0" allowOverlap="1" relativeHeight="6">
             <wp:simplePos x="0" y="0"/>
             <wp:positionH relativeFrom="column">
-              <wp:posOffset>-50165</wp:posOffset>
+              <wp:posOffset>140335</wp:posOffset>
             </wp:positionH>
             <wp:positionV relativeFrom="paragraph">
-              <wp:posOffset>-66675</wp:posOffset>
+              <wp:posOffset>-24765</wp:posOffset>
             </wp:positionV>
             <wp:extent cx="6120765" cy="1436370"/>
             <wp:effectExtent l="0" t="0" r="0" b="0"/>
@@ -2455,6 +2643,207 @@
             </a:graphic>
           </wp:anchor>
         </w:drawing>
+      </w:r>
+    </w:p>
+    <w:p>
+      <w:pPr>
+        <w:pStyle w:val="BodyText"/>
+        <w:ind w:hanging="0"/>
+        <w:jc w:val="left"/>
+        <w:rPr>
+          <w:lang w:val="en-US"/>
+        </w:rPr>
+      </w:pPr>
+      <w:r>
+        <w:rPr>
+          <w:lang w:val="en-US"/>
+        </w:rPr>
+      </w:r>
+    </w:p>
+    <w:p>
+      <w:pPr>
+        <w:pStyle w:val="BodyText"/>
+        <w:ind w:hanging="0"/>
+        <w:jc w:val="both"/>
+        <w:rPr>
+          <w:lang w:val="en-US"/>
+        </w:rPr>
+      </w:pPr>
+      <w:r>
+        <w:rPr>
+          <w:rFonts w:ascii="Liberation Serif" w:hAnsi="Liberation Serif"/>
+          <w:lang w:val="en-US"/>
+        </w:rPr>
+        <w:t xml:space="preserve">Основна таблиця — це тимчасовий підзапит </w:t>
+      </w:r>
+      <w:r>
+        <w:rPr>
+          <w:rStyle w:val="Style8"/>
+          <w:rFonts w:ascii="Liberation Serif" w:hAnsi="Liberation Serif"/>
+          <w:lang w:val="en-US"/>
+        </w:rPr>
+        <w:t>&lt;derived3&gt;</w:t>
+      </w:r>
+      <w:r>
+        <w:rPr>
+          <w:rFonts w:ascii="Liberation Serif" w:hAnsi="Liberation Serif"/>
+          <w:lang w:val="en-US"/>
+        </w:rPr>
+        <w:t xml:space="preserve">, який сканується повністю, що є неефективним і вказує на відсутність індексів; також використовується </w:t>
+      </w:r>
+      <w:r>
+        <w:rPr>
+          <w:rStyle w:val="Style8"/>
+          <w:rFonts w:ascii="Liberation Serif" w:hAnsi="Liberation Serif"/>
+          <w:lang w:val="en-US"/>
+        </w:rPr>
+        <w:t>filesort</w:t>
+      </w:r>
+      <w:r>
+        <w:rPr>
+          <w:rFonts w:ascii="Liberation Serif" w:hAnsi="Liberation Serif"/>
+          <w:lang w:val="en-US"/>
+        </w:rPr>
+        <w:t>, що може значно сповільнити виконання запиту.</w:t>
+      </w:r>
+    </w:p>
+    <w:p>
+      <w:pPr>
+        <w:pStyle w:val="BodyText"/>
+        <w:ind w:hanging="0"/>
+        <w:jc w:val="both"/>
+        <w:rPr>
+          <w:rFonts w:ascii="Liberation Serif" w:hAnsi="Liberation Serif"/>
+          <w:lang w:val="en-US"/>
+        </w:rPr>
+      </w:pPr>
+      <w:r>
+        <w:rPr>
+          <w:rFonts w:ascii="Liberation Serif" w:hAnsi="Liberation Serif"/>
+          <w:lang w:val="en-US"/>
+        </w:rPr>
+      </w:r>
+    </w:p>
+    <w:p>
+      <w:pPr>
+        <w:pStyle w:val="BodyText"/>
+        <w:ind w:hanging="0"/>
+        <w:jc w:val="both"/>
+        <w:rPr>
+          <w:lang w:val="en-US"/>
+        </w:rPr>
+      </w:pPr>
+      <w:r>
+        <w:rPr>
+          <w:rFonts w:ascii="Liberation Serif" w:hAnsi="Liberation Serif"/>
+          <w:lang w:val="en-US"/>
+        </w:rPr>
+        <w:t xml:space="preserve">Таблиця  </w:t>
+      </w:r>
+      <w:r>
+        <w:rPr>
+          <w:rStyle w:val="Style8"/>
+          <w:rFonts w:ascii="Liberation Serif" w:hAnsi="Liberation Serif"/>
+          <w:lang w:val="en-US"/>
+        </w:rPr>
+        <w:t>customer</w:t>
+      </w:r>
+      <w:r>
+        <w:rPr>
+          <w:rFonts w:ascii="Liberation Serif" w:hAnsi="Liberation Serif"/>
+          <w:lang w:val="en-US"/>
+        </w:rPr>
+        <w:t xml:space="preserve"> ефективно приєднується за первинним ключем </w:t>
+      </w:r>
+      <w:r>
+        <w:rPr>
+          <w:rStyle w:val="Style8"/>
+          <w:rFonts w:ascii="Liberation Serif" w:hAnsi="Liberation Serif"/>
+          <w:lang w:val="en-US"/>
+        </w:rPr>
+        <w:t>eq_ref</w:t>
+      </w:r>
+      <w:r>
+        <w:rPr>
+          <w:rFonts w:ascii="Liberation Serif" w:hAnsi="Liberation Serif"/>
+          <w:lang w:val="en-US"/>
+        </w:rPr>
+        <w:t xml:space="preserve">, а підзапит </w:t>
+      </w:r>
+      <w:r>
+        <w:rPr>
+          <w:rStyle w:val="Style8"/>
+          <w:rFonts w:ascii="Liberation Serif" w:hAnsi="Liberation Serif"/>
+          <w:lang w:val="en-US"/>
+        </w:rPr>
+        <w:t>DERIVED</w:t>
+      </w:r>
+      <w:r>
+        <w:rPr>
+          <w:rFonts w:ascii="Liberation Serif" w:hAnsi="Liberation Serif"/>
+          <w:lang w:val="en-US"/>
+        </w:rPr>
+        <w:t xml:space="preserve"> виконує індексний скан таблиці </w:t>
+      </w:r>
+      <w:r>
+        <w:rPr>
+          <w:rStyle w:val="Style8"/>
+          <w:rFonts w:ascii="Liberation Serif" w:hAnsi="Liberation Serif"/>
+          <w:lang w:val="en-US"/>
+        </w:rPr>
+        <w:t>i</w:t>
+      </w:r>
+      <w:r>
+        <w:rPr>
+          <w:rFonts w:ascii="Liberation Serif" w:hAnsi="Liberation Serif"/>
+          <w:lang w:val="en-US"/>
+        </w:rPr>
+        <w:t xml:space="preserve"> (ймовірно, </w:t>
+      </w:r>
+      <w:r>
+        <w:rPr>
+          <w:rStyle w:val="Style8"/>
+          <w:rFonts w:ascii="Liberation Serif" w:hAnsi="Liberation Serif"/>
+          <w:lang w:val="en-US"/>
+        </w:rPr>
+        <w:t>invoice</w:t>
+      </w:r>
+      <w:r>
+        <w:rPr>
+          <w:rFonts w:ascii="Liberation Serif" w:hAnsi="Liberation Serif"/>
+          <w:lang w:val="en-US"/>
+        </w:rPr>
+        <w:t>) без читання даних із таблиці (</w:t>
+      </w:r>
+      <w:r>
+        <w:rPr>
+          <w:rStyle w:val="Style8"/>
+          <w:rFonts w:ascii="Liberation Serif" w:hAnsi="Liberation Serif"/>
+          <w:lang w:val="en-US"/>
+        </w:rPr>
+        <w:t>Using index</w:t>
+      </w:r>
+      <w:r>
+        <w:rPr>
+          <w:rFonts w:ascii="Liberation Serif" w:hAnsi="Liberation Serif"/>
+          <w:lang w:val="en-US"/>
+        </w:rPr>
+        <w:t>), що загалом є позитивним показником.</w:t>
+      </w:r>
+    </w:p>
+    <w:p>
+      <w:pPr>
+        <w:pStyle w:val="BodyText"/>
+        <w:ind w:hanging="0"/>
+        <w:jc w:val="left"/>
+        <w:rPr>
+          <w:lang w:val="en-US"/>
+        </w:rPr>
+      </w:pPr>
+      <w:r>
+        <w:rPr>
+          <w:lang w:val="en-US"/>
+        </w:rPr>
       </w:r>
     </w:p>
     <w:p>
@@ -3537,6 +3926,13 @@
   </w:style>
   <w:style w:type="paragraph" w:styleId="Style11">
     <w:name w:val="Верхній і нижній колонтитули"/>
+    <w:basedOn w:val="Normal"/>
+    <w:qFormat/>
+    <w:pPr/>
+    <w:rPr/>
+  </w:style>
+  <w:style w:type="paragraph" w:styleId="HeaderandFooter">
+    <w:name w:val="Header and Footer"/>
     <w:basedOn w:val="Normal"/>
     <w:qFormat/>
     <w:pPr/>
